--- a/docs/Report.docx
+++ b/docs/Report.docx
@@ -53,6 +53,7 @@
       <w:r>
         <w:rPr>
           <w:rFonts w:ascii="Open Sans Light" w:hAnsi="Open Sans Light"/>
+          <w:noProof/>
         </w:rPr>
         <w:drawing>
           <wp:inline distT="0" distB="0" distL="0" distR="0" wp14:anchorId="44B4C3FD" wp14:editId="7FC5F699">
@@ -225,14 +226,7 @@
           <w:rFonts w:ascii="Open Sans Light" w:hAnsi="Open Sans Light"/>
           <w:sz w:val="28"/>
         </w:rPr>
-        <w:t>z5142003</w:t>
-      </w:r>
-      <w:r>
-        <w:rPr>
-          <w:rFonts w:ascii="Open Sans Light" w:hAnsi="Open Sans Light"/>
-          <w:sz w:val="28"/>
-        </w:rPr>
-        <w:t xml:space="preserve"> – Tong Zheng</w:t>
+        <w:t>z5142003 – Tong Zheng</w:t>
       </w:r>
     </w:p>
     <w:p>
@@ -248,14 +242,7 @@
           <w:rFonts w:ascii="Open Sans Light" w:hAnsi="Open Sans Light"/>
           <w:sz w:val="28"/>
         </w:rPr>
-        <w:t>z5206677</w:t>
-      </w:r>
-      <w:r>
-        <w:rPr>
-          <w:rFonts w:ascii="Open Sans Light" w:hAnsi="Open Sans Light"/>
-          <w:sz w:val="28"/>
-        </w:rPr>
-        <w:t xml:space="preserve"> – Andrew Wong</w:t>
+        <w:t>z5206677 – Andrew Wong</w:t>
       </w:r>
     </w:p>
     <w:p>
@@ -271,21 +258,7 @@
           <w:rFonts w:ascii="Open Sans Light" w:hAnsi="Open Sans Light"/>
           <w:sz w:val="28"/>
         </w:rPr>
-        <w:t>z</w:t>
-      </w:r>
-      <w:r>
-        <w:rPr>
-          <w:rFonts w:ascii="Open Sans Light" w:hAnsi="Open Sans Light"/>
-          <w:sz w:val="28"/>
-        </w:rPr>
-        <w:t>5210581</w:t>
-      </w:r>
-      <w:r>
-        <w:rPr>
-          <w:rFonts w:ascii="Open Sans Light" w:hAnsi="Open Sans Light"/>
-          <w:sz w:val="28"/>
-        </w:rPr>
-        <w:t xml:space="preserve"> – </w:t>
+        <w:t xml:space="preserve">z5210581 – </w:t>
       </w:r>
       <w:proofErr w:type="spellStart"/>
       <w:r>
@@ -1051,13 +1024,7 @@
               <w:ind w:left="360"/>
             </w:pPr>
             <w:r>
-              <w:t xml:space="preserve">If </w:t>
-            </w:r>
-            <w:r>
-              <w:t>an item is customisable</w:t>
-            </w:r>
-            <w:r>
-              <w:t>, a [Customise] button will appear next to the [Add to Order] button</w:t>
+              <w:t>If an item is customisable, a [Customise] button will appear next to the [Add to Order] button</w:t>
             </w:r>
           </w:p>
           <w:p>
@@ -3877,9 +3844,9 @@
           <w:noProof/>
         </w:rPr>
         <w:drawing>
-          <wp:inline distT="0" distB="0" distL="0" distR="0" wp14:anchorId="18C46B5B" wp14:editId="591601D5">
-            <wp:extent cx="8125592" cy="5715000"/>
-            <wp:effectExtent l="5080" t="0" r="0" b="0"/>
+          <wp:inline distT="0" distB="0" distL="0" distR="0" wp14:anchorId="18C46B5B" wp14:editId="1F1BB9DD">
+            <wp:extent cx="8131832" cy="5722554"/>
+            <wp:effectExtent l="4762" t="0" r="7303" b="7302"/>
             <wp:docPr id="8" name="Picture 8"/>
             <wp:cNvGraphicFramePr>
               <a:graphicFrameLocks xmlns:a="http://schemas.openxmlformats.org/drawingml/2006/main" noChangeAspect="1"/>
@@ -3901,7 +3868,6 @@
                         </a:ext>
                       </a:extLst>
                     </a:blip>
-                    <a:srcRect/>
                     <a:stretch>
                       <a:fillRect/>
                     </a:stretch>
@@ -3909,7 +3875,7 @@
                   <pic:spPr bwMode="auto">
                     <a:xfrm rot="5400000">
                       <a:off x="0" y="0"/>
-                      <a:ext cx="8136332" cy="5722554"/>
+                      <a:ext cx="8131832" cy="5722554"/>
                     </a:xfrm>
                     <a:prstGeom prst="rect">
                       <a:avLst/>
@@ -3953,7 +3919,6 @@
           <w:u w:val="single"/>
         </w:rPr>
       </w:pPr>
-      <w:bookmarkStart w:id="2" w:name="_GoBack"/>
       <w:r>
         <w:rPr>
           <w:rFonts w:ascii="Open Sans" w:hAnsi="Open Sans" w:cs="Open Sans"/>
@@ -3961,9 +3926,9 @@
           <w:sz w:val="36"/>
         </w:rPr>
         <w:drawing>
-          <wp:inline distT="0" distB="0" distL="0" distR="0" wp14:anchorId="5B126F3D" wp14:editId="709B0B79">
-            <wp:extent cx="8404138" cy="3750715"/>
-            <wp:effectExtent l="2540" t="0" r="0" b="0"/>
+          <wp:inline distT="0" distB="0" distL="0" distR="0" wp14:anchorId="5B126F3D" wp14:editId="2E0EE33C">
+            <wp:extent cx="8379118" cy="3726925"/>
+            <wp:effectExtent l="1905" t="0" r="5080" b="5080"/>
             <wp:docPr id="19" name="Picture 19"/>
             <wp:cNvGraphicFramePr>
               <a:graphicFrameLocks xmlns:a="http://schemas.openxmlformats.org/drawingml/2006/main" noChangeAspect="1"/>
@@ -3985,7 +3950,6 @@
                         </a:ext>
                       </a:extLst>
                     </a:blip>
-                    <a:srcRect/>
                     <a:stretch>
                       <a:fillRect/>
                     </a:stretch>
@@ -3993,7 +3957,7 @@
                   <pic:spPr bwMode="auto">
                     <a:xfrm rot="5400000">
                       <a:off x="0" y="0"/>
-                      <a:ext cx="8441532" cy="3767404"/>
+                      <a:ext cx="8379118" cy="3726925"/>
                     </a:xfrm>
                     <a:prstGeom prst="rect">
                       <a:avLst/>
@@ -4009,6 +3973,7 @@
           </wp:inline>
         </w:drawing>
       </w:r>
+      <w:bookmarkStart w:id="2" w:name="_GoBack"/>
       <w:bookmarkEnd w:id="2"/>
     </w:p>
     <w:p>
@@ -4040,6 +4005,7 @@
       <w:r>
         <w:rPr>
           <w:rFonts w:ascii="Open Sans" w:hAnsi="Open Sans" w:cs="Open Sans"/>
+          <w:noProof/>
           <w:sz w:val="36"/>
         </w:rPr>
         <w:drawing>
@@ -4098,8 +4064,10 @@
       <w:r>
         <w:rPr>
           <w:rFonts w:ascii="Open Sans" w:hAnsi="Open Sans" w:cs="Open Sans"/>
+          <w:noProof/>
           <w:sz w:val="36"/>
         </w:rPr>
+        <w:lastRenderedPageBreak/>
         <w:drawing>
           <wp:inline distT="0" distB="0" distL="0" distR="0" wp14:anchorId="61B87B01" wp14:editId="25AB610E">
             <wp:extent cx="5731510" cy="8615680"/>
@@ -4148,6 +4116,7 @@
       <w:r>
         <w:rPr>
           <w:rFonts w:ascii="Open Sans" w:hAnsi="Open Sans" w:cs="Open Sans"/>
+          <w:noProof/>
           <w:sz w:val="36"/>
         </w:rPr>
         <w:lastRenderedPageBreak/>
@@ -4331,7 +4300,6 @@
           <w:sz w:val="28"/>
           <w:u w:val="single"/>
         </w:rPr>
-        <w:lastRenderedPageBreak/>
         <w:t xml:space="preserve">CRC Cards </w:t>
       </w:r>
     </w:p>
@@ -4420,6 +4388,7 @@
     </w:p>
     <w:p>
       <w:r>
+        <w:lastRenderedPageBreak/>
         <w:br w:type="page"/>
       </w:r>
     </w:p>
@@ -4935,6 +4904,9 @@
       <w:jc w:val="center"/>
     </w:pPr>
     <w:r>
+      <w:rPr>
+        <w:noProof/>
+      </w:rPr>
       <w:drawing>
         <wp:inline distT="0" distB="0" distL="0" distR="0" wp14:anchorId="7570C24C" wp14:editId="01DAE2E9">
           <wp:extent cx="676894" cy="434739"/>
@@ -4989,6 +4961,9 @@
       <w:jc w:val="center"/>
     </w:pPr>
     <w:r>
+      <w:rPr>
+        <w:noProof/>
+      </w:rPr>
       <w:drawing>
         <wp:inline distT="0" distB="0" distL="0" distR="0" wp14:anchorId="73E22C36" wp14:editId="37DE4EDC">
           <wp:extent cx="676894" cy="434739"/>

--- a/docs/Report.docx
+++ b/docs/Report.docx
@@ -3926,9 +3926,9 @@
           <w:sz w:val="36"/>
         </w:rPr>
         <w:drawing>
-          <wp:inline distT="0" distB="0" distL="0" distR="0" wp14:anchorId="5B126F3D" wp14:editId="2E0EE33C">
-            <wp:extent cx="8379118" cy="3726925"/>
-            <wp:effectExtent l="1905" t="0" r="5080" b="5080"/>
+          <wp:inline distT="0" distB="0" distL="0" distR="0" wp14:anchorId="5B126F3D" wp14:editId="014AF1EA">
+            <wp:extent cx="8379118" cy="3659202"/>
+            <wp:effectExtent l="0" t="2222" r="952" b="953"/>
             <wp:docPr id="19" name="Picture 19"/>
             <wp:cNvGraphicFramePr>
               <a:graphicFrameLocks xmlns:a="http://schemas.openxmlformats.org/drawingml/2006/main" noChangeAspect="1"/>
@@ -3957,7 +3957,7 @@
                   <pic:spPr bwMode="auto">
                     <a:xfrm rot="5400000">
                       <a:off x="0" y="0"/>
-                      <a:ext cx="8379118" cy="3726925"/>
+                      <a:ext cx="8379118" cy="3659202"/>
                     </a:xfrm>
                     <a:prstGeom prst="rect">
                       <a:avLst/>
@@ -3973,8 +3973,6 @@
           </wp:inline>
         </w:drawing>
       </w:r>
-      <w:bookmarkStart w:id="2" w:name="_GoBack"/>
-      <w:bookmarkEnd w:id="2"/>
     </w:p>
     <w:p>
       <w:pPr>
@@ -4056,7 +4054,8 @@
       <w:r>
         <w:rPr>
           <w:rFonts w:ascii="Open Sans" w:hAnsi="Open Sans" w:cs="Open Sans"/>
-          <w:sz w:val="28"/>
+          <w:sz w:val="24"/>
+          <w:u w:val="single"/>
         </w:rPr>
         <w:lastRenderedPageBreak/>
         <w:br/>
@@ -4067,7 +4066,6 @@
           <w:noProof/>
           <w:sz w:val="36"/>
         </w:rPr>
-        <w:lastRenderedPageBreak/>
         <w:drawing>
           <wp:inline distT="0" distB="0" distL="0" distR="0" wp14:anchorId="61B87B01" wp14:editId="25AB610E">
             <wp:extent cx="5731510" cy="8615680"/>
@@ -4385,12 +4383,8 @@
           </wp:inline>
         </w:drawing>
       </w:r>
-    </w:p>
-    <w:p>
-      <w:r>
-        <w:lastRenderedPageBreak/>
-        <w:br w:type="page"/>
-      </w:r>
+      <w:bookmarkStart w:id="2" w:name="_GoBack"/>
+      <w:bookmarkEnd w:id="2"/>
     </w:p>
     <w:p>
       <w:pPr>
